--- a/Лабораторна 2.docx
+++ b/Лабораторна 2.docx
@@ -10,16 +10,14 @@
           <w:rFonts w:ascii="Times New Roman" w:eastAsia="Times New Roman" w:hAnsi="Times New Roman" w:cs="Times New Roman"/>
           <w:sz w:val="24"/>
           <w:szCs w:val="24"/>
-          <w:lang/>
-        </w:rPr>
-      </w:pPr>
-      <w:r>
-        <w:rPr>
-          <w:rFonts w:ascii="Times New Roman" w:eastAsia="Times New Roman" w:hAnsi="Times New Roman" w:cs="Times New Roman"/>
-          <w:color w:val="000000"/>
-          <w:sz w:val="28"/>
-          <w:szCs w:val="28"/>
-          <w:lang/>
+        </w:rPr>
+      </w:pPr>
+      <w:r>
+        <w:rPr>
+          <w:rFonts w:ascii="Times New Roman" w:eastAsia="Times New Roman" w:hAnsi="Times New Roman" w:cs="Times New Roman"/>
+          <w:color w:val="000000"/>
+          <w:sz w:val="28"/>
+          <w:szCs w:val="28"/>
         </w:rPr>
         <w:t>Державний вищий навчальний заклад </w:t>
       </w:r>
@@ -32,16 +30,14 @@
           <w:rFonts w:ascii="Times New Roman" w:eastAsia="Times New Roman" w:hAnsi="Times New Roman" w:cs="Times New Roman"/>
           <w:sz w:val="24"/>
           <w:szCs w:val="24"/>
-          <w:lang/>
-        </w:rPr>
-      </w:pPr>
-      <w:r>
-        <w:rPr>
-          <w:rFonts w:ascii="Times New Roman" w:eastAsia="Times New Roman" w:hAnsi="Times New Roman" w:cs="Times New Roman"/>
-          <w:color w:val="000000"/>
-          <w:sz w:val="28"/>
-          <w:szCs w:val="28"/>
-          <w:lang/>
+        </w:rPr>
+      </w:pPr>
+      <w:r>
+        <w:rPr>
+          <w:rFonts w:ascii="Times New Roman" w:eastAsia="Times New Roman" w:hAnsi="Times New Roman" w:cs="Times New Roman"/>
+          <w:color w:val="000000"/>
+          <w:sz w:val="28"/>
+          <w:szCs w:val="28"/>
         </w:rPr>
         <w:t>Ужгородський національний університет </w:t>
       </w:r>
@@ -54,16 +50,14 @@
           <w:rFonts w:ascii="Times New Roman" w:eastAsia="Times New Roman" w:hAnsi="Times New Roman" w:cs="Times New Roman"/>
           <w:sz w:val="24"/>
           <w:szCs w:val="24"/>
-          <w:lang/>
-        </w:rPr>
-      </w:pPr>
-      <w:r>
-        <w:rPr>
-          <w:rFonts w:ascii="Times New Roman" w:eastAsia="Times New Roman" w:hAnsi="Times New Roman" w:cs="Times New Roman"/>
-          <w:color w:val="000000"/>
-          <w:sz w:val="28"/>
-          <w:szCs w:val="28"/>
-          <w:lang/>
+        </w:rPr>
+      </w:pPr>
+      <w:r>
+        <w:rPr>
+          <w:rFonts w:ascii="Times New Roman" w:eastAsia="Times New Roman" w:hAnsi="Times New Roman" w:cs="Times New Roman"/>
+          <w:color w:val="000000"/>
+          <w:sz w:val="28"/>
+          <w:szCs w:val="28"/>
         </w:rPr>
         <w:t>Факультет інформаційних технологій</w:t>
       </w:r>
@@ -76,16 +70,14 @@
           <w:rFonts w:ascii="Times New Roman" w:eastAsia="Times New Roman" w:hAnsi="Times New Roman" w:cs="Times New Roman"/>
           <w:sz w:val="24"/>
           <w:szCs w:val="24"/>
-          <w:lang/>
-        </w:rPr>
-      </w:pPr>
-      <w:r>
-        <w:rPr>
-          <w:rFonts w:ascii="Times New Roman" w:eastAsia="Times New Roman" w:hAnsi="Times New Roman" w:cs="Times New Roman"/>
-          <w:color w:val="000000"/>
-          <w:sz w:val="28"/>
-          <w:szCs w:val="28"/>
-          <w:lang/>
+        </w:rPr>
+      </w:pPr>
+      <w:r>
+        <w:rPr>
+          <w:rFonts w:ascii="Times New Roman" w:eastAsia="Times New Roman" w:hAnsi="Times New Roman" w:cs="Times New Roman"/>
+          <w:color w:val="000000"/>
+          <w:sz w:val="28"/>
+          <w:szCs w:val="28"/>
         </w:rPr>
         <w:t>Кафедра програмного забезпечення систем</w:t>
       </w:r>
@@ -97,16 +89,14 @@
           <w:rFonts w:ascii="Times New Roman" w:eastAsia="Times New Roman" w:hAnsi="Times New Roman" w:cs="Times New Roman"/>
           <w:sz w:val="24"/>
           <w:szCs w:val="24"/>
-          <w:lang/>
-        </w:rPr>
-      </w:pPr>
-      <w:r>
-        <w:rPr>
-          <w:rFonts w:ascii="Times New Roman" w:eastAsia="Times New Roman" w:hAnsi="Times New Roman" w:cs="Times New Roman"/>
-          <w:color w:val="000000"/>
-          <w:sz w:val="24"/>
-          <w:szCs w:val="24"/>
-          <w:lang/>
+        </w:rPr>
+      </w:pPr>
+      <w:r>
+        <w:rPr>
+          <w:rFonts w:ascii="Times New Roman" w:eastAsia="Times New Roman" w:hAnsi="Times New Roman" w:cs="Times New Roman"/>
+          <w:color w:val="000000"/>
+          <w:sz w:val="24"/>
+          <w:szCs w:val="24"/>
         </w:rPr>
         <w:br/>
       </w:r>
@@ -116,7 +106,6 @@
           <w:color w:val="000000"/>
           <w:sz w:val="24"/>
           <w:szCs w:val="24"/>
-          <w:lang/>
         </w:rPr>
         <w:br/>
       </w:r>
@@ -126,7 +115,6 @@
           <w:color w:val="000000"/>
           <w:sz w:val="24"/>
           <w:szCs w:val="24"/>
-          <w:lang/>
         </w:rPr>
         <w:br/>
       </w:r>
@@ -136,7 +124,6 @@
           <w:color w:val="000000"/>
           <w:sz w:val="24"/>
           <w:szCs w:val="24"/>
-          <w:lang/>
         </w:rPr>
         <w:br/>
       </w:r>
@@ -148,7 +135,6 @@
           <w:rFonts w:ascii="Times New Roman" w:eastAsia="Times New Roman" w:hAnsi="Times New Roman" w:cs="Times New Roman"/>
           <w:sz w:val="24"/>
           <w:szCs w:val="24"/>
-          <w:lang/>
         </w:rPr>
       </w:pPr>
     </w:p>
@@ -159,7 +145,6 @@
           <w:rFonts w:ascii="Times New Roman" w:eastAsia="Times New Roman" w:hAnsi="Times New Roman" w:cs="Times New Roman"/>
           <w:sz w:val="24"/>
           <w:szCs w:val="24"/>
-          <w:lang/>
         </w:rPr>
       </w:pPr>
     </w:p>
@@ -170,7 +155,6 @@
           <w:rFonts w:ascii="Times New Roman" w:eastAsia="Times New Roman" w:hAnsi="Times New Roman" w:cs="Times New Roman"/>
           <w:sz w:val="24"/>
           <w:szCs w:val="24"/>
-          <w:lang/>
         </w:rPr>
       </w:pPr>
     </w:p>
@@ -181,7 +165,6 @@
           <w:rFonts w:ascii="Times New Roman" w:eastAsia="Times New Roman" w:hAnsi="Times New Roman" w:cs="Times New Roman"/>
           <w:sz w:val="24"/>
           <w:szCs w:val="24"/>
-          <w:lang/>
         </w:rPr>
       </w:pPr>
     </w:p>
@@ -193,7 +176,6 @@
           <w:rFonts w:ascii="Times New Roman" w:eastAsia="Times New Roman" w:hAnsi="Times New Roman" w:cs="Times New Roman"/>
           <w:sz w:val="24"/>
           <w:szCs w:val="24"/>
-          <w:lang/>
         </w:rPr>
       </w:pPr>
       <w:r>
@@ -204,7 +186,6 @@
           <w:color w:val="000000"/>
           <w:sz w:val="36"/>
           <w:szCs w:val="36"/>
-          <w:lang/>
         </w:rPr>
         <w:t>ЛАБОРАТОРНА РОБОТА № 2</w:t>
       </w:r>
@@ -217,7 +198,6 @@
           <w:rFonts w:ascii="Times New Roman" w:eastAsia="Times New Roman" w:hAnsi="Times New Roman" w:cs="Times New Roman"/>
           <w:sz w:val="24"/>
           <w:szCs w:val="24"/>
-          <w:lang/>
         </w:rPr>
       </w:pPr>
       <w:r>
@@ -228,7 +208,6 @@
           <w:color w:val="000000"/>
           <w:sz w:val="36"/>
           <w:szCs w:val="36"/>
-          <w:lang/>
         </w:rPr>
         <w:t>Тема:</w:t>
       </w:r>
@@ -238,7 +217,6 @@
           <w:color w:val="000000"/>
           <w:sz w:val="36"/>
           <w:szCs w:val="36"/>
-          <w:lang/>
         </w:rPr>
         <w:t xml:space="preserve"> </w:t>
       </w:r>
@@ -249,7 +227,6 @@
           <w:sz w:val="36"/>
           <w:szCs w:val="36"/>
           <w:shd w:val="clear" w:color="auto" w:fill="FFFFFF"/>
-          <w:lang/>
         </w:rPr>
         <w:t>Представлення дизайну веб-додатку</w:t>
       </w:r>
@@ -261,16 +238,14 @@
           <w:rFonts w:ascii="Times New Roman" w:eastAsia="Times New Roman" w:hAnsi="Times New Roman" w:cs="Times New Roman"/>
           <w:sz w:val="24"/>
           <w:szCs w:val="24"/>
-          <w:lang/>
-        </w:rPr>
-      </w:pPr>
-      <w:r>
-        <w:rPr>
-          <w:rFonts w:ascii="Times New Roman" w:eastAsia="Times New Roman" w:hAnsi="Times New Roman" w:cs="Times New Roman"/>
-          <w:color w:val="000000"/>
-          <w:sz w:val="24"/>
-          <w:szCs w:val="24"/>
-          <w:lang/>
+        </w:rPr>
+      </w:pPr>
+      <w:r>
+        <w:rPr>
+          <w:rFonts w:ascii="Times New Roman" w:eastAsia="Times New Roman" w:hAnsi="Times New Roman" w:cs="Times New Roman"/>
+          <w:color w:val="000000"/>
+          <w:sz w:val="24"/>
+          <w:szCs w:val="24"/>
         </w:rPr>
         <w:br/>
       </w:r>
@@ -280,7 +255,6 @@
           <w:color w:val="000000"/>
           <w:sz w:val="24"/>
           <w:szCs w:val="24"/>
-          <w:lang/>
         </w:rPr>
         <w:br/>
       </w:r>
@@ -290,7 +264,6 @@
           <w:color w:val="000000"/>
           <w:sz w:val="24"/>
           <w:szCs w:val="24"/>
-          <w:lang/>
         </w:rPr>
         <w:br/>
       </w:r>
@@ -302,7 +275,6 @@
           <w:rFonts w:ascii="Times New Roman" w:eastAsia="Times New Roman" w:hAnsi="Times New Roman" w:cs="Times New Roman"/>
           <w:sz w:val="24"/>
           <w:szCs w:val="24"/>
-          <w:lang/>
         </w:rPr>
       </w:pPr>
     </w:p>
@@ -313,7 +285,6 @@
           <w:rFonts w:ascii="Times New Roman" w:eastAsia="Times New Roman" w:hAnsi="Times New Roman" w:cs="Times New Roman"/>
           <w:sz w:val="24"/>
           <w:szCs w:val="24"/>
-          <w:lang/>
         </w:rPr>
       </w:pPr>
     </w:p>
@@ -324,7 +295,6 @@
           <w:rFonts w:ascii="Times New Roman" w:eastAsia="Times New Roman" w:hAnsi="Times New Roman" w:cs="Times New Roman"/>
           <w:sz w:val="24"/>
           <w:szCs w:val="24"/>
-          <w:lang/>
         </w:rPr>
       </w:pPr>
     </w:p>
@@ -335,7 +305,6 @@
           <w:rFonts w:ascii="Times New Roman" w:eastAsia="Times New Roman" w:hAnsi="Times New Roman" w:cs="Times New Roman"/>
           <w:sz w:val="24"/>
           <w:szCs w:val="24"/>
-          <w:lang/>
         </w:rPr>
       </w:pPr>
     </w:p>
@@ -346,7 +315,6 @@
           <w:rFonts w:ascii="Times New Roman" w:eastAsia="Times New Roman" w:hAnsi="Times New Roman" w:cs="Times New Roman"/>
           <w:sz w:val="24"/>
           <w:szCs w:val="24"/>
-          <w:lang/>
         </w:rPr>
       </w:pPr>
     </w:p>
@@ -357,7 +325,6 @@
           <w:rFonts w:ascii="Times New Roman" w:eastAsia="Times New Roman" w:hAnsi="Times New Roman" w:cs="Times New Roman"/>
           <w:sz w:val="24"/>
           <w:szCs w:val="24"/>
-          <w:lang/>
         </w:rPr>
       </w:pPr>
     </w:p>
@@ -368,7 +335,6 @@
           <w:rFonts w:ascii="Times New Roman" w:eastAsia="Times New Roman" w:hAnsi="Times New Roman" w:cs="Times New Roman"/>
           <w:sz w:val="24"/>
           <w:szCs w:val="24"/>
-          <w:lang/>
         </w:rPr>
       </w:pPr>
     </w:p>
@@ -379,7 +345,6 @@
           <w:rFonts w:ascii="Times New Roman" w:eastAsia="Times New Roman" w:hAnsi="Times New Roman" w:cs="Times New Roman"/>
           <w:sz w:val="24"/>
           <w:szCs w:val="24"/>
-          <w:lang/>
         </w:rPr>
       </w:pPr>
     </w:p>
@@ -390,7 +355,6 @@
           <w:rFonts w:ascii="Times New Roman" w:eastAsia="Times New Roman" w:hAnsi="Times New Roman" w:cs="Times New Roman"/>
           <w:sz w:val="24"/>
           <w:szCs w:val="24"/>
-          <w:lang/>
         </w:rPr>
       </w:pPr>
     </w:p>
@@ -402,16 +366,14 @@
           <w:rFonts w:ascii="Times New Roman" w:eastAsia="Times New Roman" w:hAnsi="Times New Roman" w:cs="Times New Roman"/>
           <w:sz w:val="24"/>
           <w:szCs w:val="24"/>
-          <w:lang/>
-        </w:rPr>
-      </w:pPr>
-      <w:r>
-        <w:rPr>
-          <w:rFonts w:ascii="Times New Roman" w:eastAsia="Times New Roman" w:hAnsi="Times New Roman" w:cs="Times New Roman"/>
-          <w:color w:val="000000"/>
-          <w:sz w:val="28"/>
-          <w:szCs w:val="28"/>
-          <w:lang/>
+        </w:rPr>
+      </w:pPr>
+      <w:r>
+        <w:rPr>
+          <w:rFonts w:ascii="Times New Roman" w:eastAsia="Times New Roman" w:hAnsi="Times New Roman" w:cs="Times New Roman"/>
+          <w:color w:val="000000"/>
+          <w:sz w:val="28"/>
+          <w:szCs w:val="28"/>
         </w:rPr>
         <w:t>Виконав:</w:t>
       </w:r>
@@ -424,16 +386,14 @@
           <w:rFonts w:ascii="Times New Roman" w:eastAsia="Times New Roman" w:hAnsi="Times New Roman" w:cs="Times New Roman"/>
           <w:sz w:val="24"/>
           <w:szCs w:val="24"/>
-          <w:lang/>
-        </w:rPr>
-      </w:pPr>
-      <w:r>
-        <w:rPr>
-          <w:rFonts w:ascii="Times New Roman" w:eastAsia="Times New Roman" w:hAnsi="Times New Roman" w:cs="Times New Roman"/>
-          <w:color w:val="000000"/>
-          <w:sz w:val="28"/>
-          <w:szCs w:val="28"/>
-          <w:lang/>
+        </w:rPr>
+      </w:pPr>
+      <w:r>
+        <w:rPr>
+          <w:rFonts w:ascii="Times New Roman" w:eastAsia="Times New Roman" w:hAnsi="Times New Roman" w:cs="Times New Roman"/>
+          <w:color w:val="000000"/>
+          <w:sz w:val="28"/>
+          <w:szCs w:val="28"/>
         </w:rPr>
         <w:t>студент 3 курсу </w:t>
       </w:r>
@@ -446,16 +406,14 @@
           <w:rFonts w:ascii="Times New Roman" w:eastAsia="Times New Roman" w:hAnsi="Times New Roman" w:cs="Times New Roman"/>
           <w:sz w:val="24"/>
           <w:szCs w:val="24"/>
-          <w:lang/>
-        </w:rPr>
-      </w:pPr>
-      <w:r>
-        <w:rPr>
-          <w:rFonts w:ascii="Times New Roman" w:eastAsia="Times New Roman" w:hAnsi="Times New Roman" w:cs="Times New Roman"/>
-          <w:color w:val="000000"/>
-          <w:sz w:val="28"/>
-          <w:szCs w:val="28"/>
-          <w:lang/>
+        </w:rPr>
+      </w:pPr>
+      <w:r>
+        <w:rPr>
+          <w:rFonts w:ascii="Times New Roman" w:eastAsia="Times New Roman" w:hAnsi="Times New Roman" w:cs="Times New Roman"/>
+          <w:color w:val="000000"/>
+          <w:sz w:val="28"/>
+          <w:szCs w:val="28"/>
         </w:rPr>
         <w:t>спеціальності: 121 Інженерія програмного забезпечення </w:t>
       </w:r>
@@ -468,16 +426,14 @@
           <w:rFonts w:ascii="Times New Roman" w:eastAsia="Times New Roman" w:hAnsi="Times New Roman" w:cs="Times New Roman"/>
           <w:sz w:val="24"/>
           <w:szCs w:val="24"/>
-          <w:lang/>
-        </w:rPr>
-      </w:pPr>
-      <w:r>
-        <w:rPr>
-          <w:rFonts w:ascii="Times New Roman" w:eastAsia="Times New Roman" w:hAnsi="Times New Roman" w:cs="Times New Roman"/>
-          <w:color w:val="000000"/>
-          <w:sz w:val="28"/>
-          <w:szCs w:val="28"/>
-          <w:lang/>
+        </w:rPr>
+      </w:pPr>
+      <w:r>
+        <w:rPr>
+          <w:rFonts w:ascii="Times New Roman" w:eastAsia="Times New Roman" w:hAnsi="Times New Roman" w:cs="Times New Roman"/>
+          <w:color w:val="000000"/>
+          <w:sz w:val="28"/>
+          <w:szCs w:val="28"/>
         </w:rPr>
         <w:t>Поляк Віктор Юрійович</w:t>
       </w:r>
@@ -489,16 +445,14 @@
           <w:rFonts w:ascii="Times New Roman" w:eastAsia="Times New Roman" w:hAnsi="Times New Roman" w:cs="Times New Roman"/>
           <w:sz w:val="24"/>
           <w:szCs w:val="24"/>
-          <w:lang/>
-        </w:rPr>
-      </w:pPr>
-      <w:r>
-        <w:rPr>
-          <w:rFonts w:ascii="Times New Roman" w:eastAsia="Times New Roman" w:hAnsi="Times New Roman" w:cs="Times New Roman"/>
-          <w:color w:val="000000"/>
-          <w:sz w:val="24"/>
-          <w:szCs w:val="24"/>
-          <w:lang/>
+        </w:rPr>
+      </w:pPr>
+      <w:r>
+        <w:rPr>
+          <w:rFonts w:ascii="Times New Roman" w:eastAsia="Times New Roman" w:hAnsi="Times New Roman" w:cs="Times New Roman"/>
+          <w:color w:val="000000"/>
+          <w:sz w:val="24"/>
+          <w:szCs w:val="24"/>
         </w:rPr>
         <w:br/>
       </w:r>
@@ -508,7 +462,6 @@
           <w:color w:val="000000"/>
           <w:sz w:val="24"/>
           <w:szCs w:val="24"/>
-          <w:lang/>
         </w:rPr>
         <w:br/>
       </w:r>
@@ -518,7 +471,6 @@
           <w:color w:val="000000"/>
           <w:sz w:val="24"/>
           <w:szCs w:val="24"/>
-          <w:lang/>
         </w:rPr>
         <w:br/>
       </w:r>
@@ -531,7 +483,6 @@
           <w:rFonts w:ascii="Times New Roman" w:eastAsia="Times New Roman" w:hAnsi="Times New Roman" w:cs="Times New Roman"/>
           <w:sz w:val="24"/>
           <w:szCs w:val="24"/>
-          <w:lang/>
         </w:rPr>
       </w:pPr>
       <w:r>
@@ -542,7 +493,6 @@
           <w:color w:val="000000"/>
           <w:sz w:val="28"/>
           <w:szCs w:val="28"/>
-          <w:lang/>
         </w:rPr>
         <w:t>Ужгород-2024</w:t>
       </w:r>
@@ -798,7 +748,27 @@
           <w:szCs w:val="28"/>
           <w:lang w:val="uk-UA"/>
         </w:rPr>
-        <w:t>Рис. 3 Робоче Вікно(розгорнутий сайдбар)</w:t>
+        <w:t xml:space="preserve">Рис. 3 Робоче Вікно(розгорнутий </w:t>
+      </w:r>
+      <w:proofErr w:type="spellStart"/>
+      <w:r>
+        <w:rPr>
+          <w:rFonts w:ascii="Arial" w:hAnsi="Arial" w:cs="Arial"/>
+          <w:sz w:val="28"/>
+          <w:szCs w:val="28"/>
+          <w:lang w:val="uk-UA"/>
+        </w:rPr>
+        <w:t>сайдбар</w:t>
+      </w:r>
+      <w:proofErr w:type="spellEnd"/>
+      <w:r>
+        <w:rPr>
+          <w:rFonts w:ascii="Arial" w:hAnsi="Arial" w:cs="Arial"/>
+          <w:sz w:val="28"/>
+          <w:szCs w:val="28"/>
+          <w:lang w:val="uk-UA"/>
+        </w:rPr>
+        <w:t>)</w:t>
       </w:r>
     </w:p>
     <w:p>
@@ -869,7 +839,27 @@
           <w:szCs w:val="28"/>
           <w:lang w:val="uk-UA"/>
         </w:rPr>
-        <w:t>Рис. 4 Робоче вікно(згорнутий сайдбар)</w:t>
+        <w:t xml:space="preserve">Рис. 4 Робоче вікно(згорнутий </w:t>
+      </w:r>
+      <w:proofErr w:type="spellStart"/>
+      <w:r>
+        <w:rPr>
+          <w:rFonts w:ascii="Arial" w:hAnsi="Arial" w:cs="Arial"/>
+          <w:sz w:val="28"/>
+          <w:szCs w:val="28"/>
+          <w:lang w:val="uk-UA"/>
+        </w:rPr>
+        <w:t>сайдбар</w:t>
+      </w:r>
+      <w:proofErr w:type="spellEnd"/>
+      <w:r>
+        <w:rPr>
+          <w:rFonts w:ascii="Arial" w:hAnsi="Arial" w:cs="Arial"/>
+          <w:sz w:val="28"/>
+          <w:szCs w:val="28"/>
+          <w:lang w:val="uk-UA"/>
+        </w:rPr>
+        <w:t>)</w:t>
       </w:r>
     </w:p>
     <w:p>
@@ -1159,16 +1149,6 @@
           <w:rFonts w:ascii="Arial" w:hAnsi="Arial" w:cs="Arial"/>
           <w:sz w:val="28"/>
           <w:szCs w:val="28"/>
-          <w:lang w:val="uk-UA"/>
-        </w:rPr>
-      </w:pPr>
-    </w:p>
-    <w:p>
-      <w:pPr>
-        <w:rPr>
-          <w:rFonts w:ascii="Arial" w:hAnsi="Arial" w:cs="Arial"/>
-          <w:sz w:val="28"/>
-          <w:szCs w:val="28"/>
           <w:lang w:val="en-US"/>
         </w:rPr>
       </w:pPr>
@@ -1179,7 +1159,27 @@
           <w:szCs w:val="28"/>
           <w:lang w:val="uk-UA"/>
         </w:rPr>
-        <w:t xml:space="preserve">Висновок: На цій лабораторній роботі було розроблено і продемонстровано робочий дизайн проекту. Також було залито проект на </w:t>
+        <w:t xml:space="preserve">Висновок: На цій лабораторній роботі було розроблено і продемонстровано робочий дизайн проекту. Також було </w:t>
+      </w:r>
+      <w:proofErr w:type="spellStart"/>
+      <w:r>
+        <w:rPr>
+          <w:rFonts w:ascii="Arial" w:hAnsi="Arial" w:cs="Arial"/>
+          <w:sz w:val="28"/>
+          <w:szCs w:val="28"/>
+          <w:lang w:val="uk-UA"/>
+        </w:rPr>
+        <w:t>залито</w:t>
+      </w:r>
+      <w:proofErr w:type="spellEnd"/>
+      <w:r>
+        <w:rPr>
+          <w:rFonts w:ascii="Arial" w:hAnsi="Arial" w:cs="Arial"/>
+          <w:sz w:val="28"/>
+          <w:szCs w:val="28"/>
+          <w:lang w:val="uk-UA"/>
+        </w:rPr>
+        <w:t xml:space="preserve"> проект на </w:t>
       </w:r>
       <w:r>
         <w:rPr>
